--- a/CAHIER Francois/FICHE PPE 1.docx
+++ b/CAHIER Francois/FICHE PPE 1.docx
@@ -113,7 +113,15 @@
     </w:p>
     <w:p>
       <w:r>
-        <w:t xml:space="preserve">Le site web a été développer en PHP 7 communiquant avec une base de données MYSQL. Nous avons utilisé la méthode MCV pour son développement. Pour développer le projet j’ai utilisé </w:t>
+        <w:t>Le site web a été développer en PHP 7 communiquant avec une base de données MYSQL</w:t>
+      </w:r>
+      <w:r>
+        <w:t xml:space="preserve"> et du JavaScript pour dynamiser le site</w:t>
+      </w:r>
+      <w:bookmarkStart w:id="0" w:name="_GoBack"/>
+      <w:bookmarkEnd w:id="0"/>
+      <w:r>
+        <w:t xml:space="preserve">. Nous avons utilisé la méthode MCV pour son développement. Pour développer le projet j’ai utilisé </w:t>
       </w:r>
       <w:proofErr w:type="spellStart"/>
       <w:r>
@@ -168,6 +176,9 @@
       <w:r>
         <w:t>Créer les tables dans la base de données</w:t>
       </w:r>
+      <w:r>
+        <w:t>.</w:t>
+      </w:r>
     </w:p>
     <w:p>
       <w:pPr>
@@ -178,15 +189,528 @@
         </w:numPr>
       </w:pPr>
       <w:r>
-        <w:t>Créer les classes, contrôleu</w:t>
-      </w:r>
-      <w:bookmarkStart w:id="0" w:name="_GoBack"/>
-      <w:bookmarkEnd w:id="0"/>
-      <w:r>
-        <w:t>rs, et vue pour le site web.</w:t>
+        <w:t>Créer les classes, contrôleurs, et vue pour le site web.</w:t>
+      </w:r>
+    </w:p>
+    <w:p>
+      <w:pPr>
+        <w:pStyle w:val="Paragraphedeliste"/>
+        <w:numPr>
+          <w:ilvl w:val="0"/>
+          <w:numId w:val="2"/>
+        </w:numPr>
+      </w:pPr>
+      <w:r>
+        <w:rPr>
+          <w:noProof/>
+        </w:rPr>
+        <w:pict>
+          <v:shapetype id="_x0000_t202" coordsize="21600,21600" o:spt="202" path="m,l,21600r21600,l21600,xe">
+            <v:stroke joinstyle="miter"/>
+            <v:path gradientshapeok="t" o:connecttype="rect"/>
+          </v:shapetype>
+          <v:shape id="_x0000_s1026" type="#_x0000_t202" style="position:absolute;left:0;text-align:left;margin-left:-42.35pt;margin-top:265.5pt;width:523.7pt;height:.05pt;z-index:251660288;mso-position-horizontal-relative:text;mso-position-vertical-relative:text" stroked="f">
+            <v:textbox style="mso-fit-shape-to-text:t" inset="0,0,0,0">
+              <w:txbxContent>
+                <w:p>
+                  <w:pPr>
+                    <w:pStyle w:val="Lgende"/>
+                    <w:jc w:val="center"/>
+                    <w:rPr>
+                      <w:noProof/>
+                    </w:rPr>
+                  </w:pPr>
+                  <w:r>
+                    <w:t xml:space="preserve">Figure </w:t>
+                  </w:r>
+                  <w:fldSimple w:instr=" SEQ Figure \* ARABIC ">
+                    <w:r>
+                      <w:rPr>
+                        <w:noProof/>
+                      </w:rPr>
+                      <w:t>1</w:t>
+                    </w:r>
+                  </w:fldSimple>
+                  <w:r>
+                    <w:t xml:space="preserve"> - Concepteur de la Base de données</w:t>
+                  </w:r>
+                </w:p>
+              </w:txbxContent>
+            </v:textbox>
+            <w10:wrap type="topAndBottom"/>
+          </v:shape>
+        </w:pict>
+      </w:r>
+      <w:r>
+        <w:rPr>
+          <w:noProof/>
+        </w:rPr>
+        <w:drawing>
+          <wp:anchor distT="0" distB="0" distL="114300" distR="114300" simplePos="0" relativeHeight="251657216" behindDoc="0" locked="0" layoutInCell="1" allowOverlap="1" wp14:anchorId="52EB2DAC">
+            <wp:simplePos x="0" y="0"/>
+            <wp:positionH relativeFrom="column">
+              <wp:posOffset>-538452</wp:posOffset>
+            </wp:positionH>
+            <wp:positionV relativeFrom="paragraph">
+              <wp:posOffset>387350</wp:posOffset>
+            </wp:positionV>
+            <wp:extent cx="6650990" cy="2927350"/>
+            <wp:effectExtent l="0" t="0" r="0" b="0"/>
+            <wp:wrapTopAndBottom/>
+            <wp:docPr id="1" name="Image 1"/>
+            <wp:cNvGraphicFramePr>
+              <a:graphicFrameLocks xmlns:a="http://schemas.openxmlformats.org/drawingml/2006/main" noChangeAspect="1"/>
+            </wp:cNvGraphicFramePr>
+            <a:graphic xmlns:a="http://schemas.openxmlformats.org/drawingml/2006/main">
+              <a:graphicData uri="http://schemas.openxmlformats.org/drawingml/2006/picture">
+                <pic:pic xmlns:pic="http://schemas.openxmlformats.org/drawingml/2006/picture">
+                  <pic:nvPicPr>
+                    <pic:cNvPr id="1" name=""/>
+                    <pic:cNvPicPr/>
+                  </pic:nvPicPr>
+                  <pic:blipFill>
+                    <a:blip r:embed="rId7">
+                      <a:extLst>
+                        <a:ext uri="{28A0092B-C50C-407E-A947-70E740481C1C}">
+                          <a14:useLocalDpi xmlns:a14="http://schemas.microsoft.com/office/drawing/2010/main" val="0"/>
+                        </a:ext>
+                      </a:extLst>
+                    </a:blip>
+                    <a:stretch>
+                      <a:fillRect/>
+                    </a:stretch>
+                  </pic:blipFill>
+                  <pic:spPr>
+                    <a:xfrm>
+                      <a:off x="0" y="0"/>
+                      <a:ext cx="6650990" cy="2927350"/>
+                    </a:xfrm>
+                    <a:prstGeom prst="rect">
+                      <a:avLst/>
+                    </a:prstGeom>
+                  </pic:spPr>
+                </pic:pic>
+              </a:graphicData>
+            </a:graphic>
+            <wp14:sizeRelH relativeFrom="margin">
+              <wp14:pctWidth>0</wp14:pctWidth>
+            </wp14:sizeRelH>
+            <wp14:sizeRelV relativeFrom="margin">
+              <wp14:pctHeight>0</wp14:pctHeight>
+            </wp14:sizeRelV>
+          </wp:anchor>
+        </w:drawing>
+      </w:r>
+      <w:r>
+        <w:t>Créer des scripts JavaScript pour animer le site.</w:t>
+      </w:r>
+    </w:p>
+    <w:p>
+      <w:pPr>
+        <w:ind w:left="360"/>
+      </w:pPr>
+      <w:r>
+        <w:t>Les tables encadrées en rouge sont celles sur lesquelles le travail a été effectué.</w:t>
+      </w:r>
+    </w:p>
+    <w:p>
+      <w:r>
+        <w:t xml:space="preserve">L’affichage de la liste des équipes et des utilisateurs étant similaire </w:t>
+      </w:r>
+      <w:r>
+        <w:t>je ne présenterai ici que la liste des équipes.</w:t>
+      </w:r>
+      <w:r>
+        <w:t xml:space="preserve"> Sur cette page ci-dessous nous avons accès à diverse information des équipes tel que le nom, le responsable, etc. Il est aussi possible de supprimer, de modifier et d’ajouter une équipe.</w:t>
+      </w:r>
+    </w:p>
+    <w:p>
+      <w:r>
+        <w:t xml:space="preserve">Il est possible aussi de faire une recherche spécifique à la liste des équipes. </w:t>
+      </w:r>
+      <w:r>
+        <w:br/>
+        <w:t>Celle-ci se met à jour automatiquement grâce au JavaScript.</w:t>
+      </w:r>
+    </w:p>
+    <w:p>
+      <w:r>
+        <w:br w:type="page"/>
+      </w:r>
+    </w:p>
+    <w:p>
+      <w:pPr>
+        <w:keepNext/>
+      </w:pPr>
+      <w:r>
+        <w:rPr>
+          <w:noProof/>
+        </w:rPr>
+        <w:lastRenderedPageBreak/>
+        <w:drawing>
+          <wp:inline distT="0" distB="0" distL="0" distR="0" wp14:anchorId="32642D66" wp14:editId="7E34E0DB">
+            <wp:extent cx="5760720" cy="2073275"/>
+            <wp:effectExtent l="0" t="0" r="0" b="0"/>
+            <wp:docPr id="4" name="Image 4"/>
+            <wp:cNvGraphicFramePr>
+              <a:graphicFrameLocks xmlns:a="http://schemas.openxmlformats.org/drawingml/2006/main" noChangeAspect="1"/>
+            </wp:cNvGraphicFramePr>
+            <a:graphic xmlns:a="http://schemas.openxmlformats.org/drawingml/2006/main">
+              <a:graphicData uri="http://schemas.openxmlformats.org/drawingml/2006/picture">
+                <pic:pic xmlns:pic="http://schemas.openxmlformats.org/drawingml/2006/picture">
+                  <pic:nvPicPr>
+                    <pic:cNvPr id="1" name=""/>
+                    <pic:cNvPicPr/>
+                  </pic:nvPicPr>
+                  <pic:blipFill>
+                    <a:blip r:embed="rId8"/>
+                    <a:stretch>
+                      <a:fillRect/>
+                    </a:stretch>
+                  </pic:blipFill>
+                  <pic:spPr>
+                    <a:xfrm>
+                      <a:off x="0" y="0"/>
+                      <a:ext cx="5760720" cy="2073275"/>
+                    </a:xfrm>
+                    <a:prstGeom prst="rect">
+                      <a:avLst/>
+                    </a:prstGeom>
+                  </pic:spPr>
+                </pic:pic>
+              </a:graphicData>
+            </a:graphic>
+          </wp:inline>
+        </w:drawing>
+      </w:r>
+    </w:p>
+    <w:p>
+      <w:pPr>
+        <w:pStyle w:val="Lgende"/>
+        <w:jc w:val="center"/>
+      </w:pPr>
+      <w:r>
+        <w:t xml:space="preserve">Figure </w:t>
+      </w:r>
+      <w:fldSimple w:instr=" SEQ Figure \* ARABIC ">
+        <w:r>
+          <w:rPr>
+            <w:noProof/>
+          </w:rPr>
+          <w:t>2</w:t>
+        </w:r>
+      </w:fldSimple>
+      <w:r>
+        <w:t xml:space="preserve"> - Page gestion des </w:t>
+      </w:r>
+      <w:r>
+        <w:t>équipes</w:t>
+      </w:r>
+    </w:p>
+    <w:p>
+      <w:r>
+        <w:t xml:space="preserve">L’ajout et la suppression d’une équipe passe par un modal : </w:t>
+      </w:r>
+    </w:p>
+    <w:p>
+      <w:pPr>
+        <w:keepNext/>
+      </w:pPr>
+      <w:r>
+        <w:rPr>
+          <w:noProof/>
+        </w:rPr>
+        <w:drawing>
+          <wp:inline distT="0" distB="0" distL="0" distR="0">
+            <wp:extent cx="5752465" cy="1624330"/>
+            <wp:effectExtent l="0" t="0" r="0" b="0"/>
+            <wp:docPr id="7" name="Image 7"/>
+            <wp:cNvGraphicFramePr>
+              <a:graphicFrameLocks xmlns:a="http://schemas.openxmlformats.org/drawingml/2006/main" noChangeAspect="1"/>
+            </wp:cNvGraphicFramePr>
+            <a:graphic xmlns:a="http://schemas.openxmlformats.org/drawingml/2006/main">
+              <a:graphicData uri="http://schemas.openxmlformats.org/drawingml/2006/picture">
+                <pic:pic xmlns:pic="http://schemas.openxmlformats.org/drawingml/2006/picture">
+                  <pic:nvPicPr>
+                    <pic:cNvPr id="0" name="Picture 4"/>
+                    <pic:cNvPicPr>
+                      <a:picLocks noChangeAspect="1" noChangeArrowheads="1"/>
+                    </pic:cNvPicPr>
+                  </pic:nvPicPr>
+                  <pic:blipFill>
+                    <a:blip r:embed="rId9">
+                      <a:extLst>
+                        <a:ext uri="{28A0092B-C50C-407E-A947-70E740481C1C}">
+                          <a14:useLocalDpi xmlns:a14="http://schemas.microsoft.com/office/drawing/2010/main" val="0"/>
+                        </a:ext>
+                      </a:extLst>
+                    </a:blip>
+                    <a:srcRect/>
+                    <a:stretch>
+                      <a:fillRect/>
+                    </a:stretch>
+                  </pic:blipFill>
+                  <pic:spPr bwMode="auto">
+                    <a:xfrm>
+                      <a:off x="0" y="0"/>
+                      <a:ext cx="5752465" cy="1624330"/>
+                    </a:xfrm>
+                    <a:prstGeom prst="rect">
+                      <a:avLst/>
+                    </a:prstGeom>
+                    <a:noFill/>
+                    <a:ln>
+                      <a:noFill/>
+                    </a:ln>
+                  </pic:spPr>
+                </pic:pic>
+              </a:graphicData>
+            </a:graphic>
+          </wp:inline>
+        </w:drawing>
+      </w:r>
+    </w:p>
+    <w:p>
+      <w:pPr>
+        <w:pStyle w:val="Lgende"/>
+        <w:jc w:val="center"/>
+      </w:pPr>
+      <w:r>
+        <w:t xml:space="preserve">Figure </w:t>
+      </w:r>
+      <w:fldSimple w:instr=" SEQ Figure \* ARABIC ">
+        <w:r>
+          <w:rPr>
+            <w:noProof/>
+          </w:rPr>
+          <w:t>3</w:t>
+        </w:r>
+      </w:fldSimple>
+      <w:r>
+        <w:t xml:space="preserve"> - Modal Ajout/suppression</w:t>
+      </w:r>
+    </w:p>
+    <w:p>
+      <w:r>
+        <w:t>La modification se fait sur une autre page :</w:t>
+      </w:r>
+    </w:p>
+    <w:p>
+      <w:pPr>
+        <w:keepNext/>
+      </w:pPr>
+      <w:r>
+        <w:rPr>
+          <w:noProof/>
+        </w:rPr>
+        <w:drawing>
+          <wp:inline distT="0" distB="0" distL="0" distR="0" wp14:anchorId="14453B4C" wp14:editId="57466F48">
+            <wp:extent cx="5760720" cy="828675"/>
+            <wp:effectExtent l="0" t="0" r="0" b="0"/>
+            <wp:docPr id="8" name="Image 8"/>
+            <wp:cNvGraphicFramePr>
+              <a:graphicFrameLocks xmlns:a="http://schemas.openxmlformats.org/drawingml/2006/main" noChangeAspect="1"/>
+            </wp:cNvGraphicFramePr>
+            <a:graphic xmlns:a="http://schemas.openxmlformats.org/drawingml/2006/main">
+              <a:graphicData uri="http://schemas.openxmlformats.org/drawingml/2006/picture">
+                <pic:pic xmlns:pic="http://schemas.openxmlformats.org/drawingml/2006/picture">
+                  <pic:nvPicPr>
+                    <pic:cNvPr id="1" name=""/>
+                    <pic:cNvPicPr/>
+                  </pic:nvPicPr>
+                  <pic:blipFill>
+                    <a:blip r:embed="rId10"/>
+                    <a:stretch>
+                      <a:fillRect/>
+                    </a:stretch>
+                  </pic:blipFill>
+                  <pic:spPr>
+                    <a:xfrm>
+                      <a:off x="0" y="0"/>
+                      <a:ext cx="5760720" cy="828675"/>
+                    </a:xfrm>
+                    <a:prstGeom prst="rect">
+                      <a:avLst/>
+                    </a:prstGeom>
+                  </pic:spPr>
+                </pic:pic>
+              </a:graphicData>
+            </a:graphic>
+          </wp:inline>
+        </w:drawing>
+      </w:r>
+    </w:p>
+    <w:p>
+      <w:pPr>
+        <w:pStyle w:val="Lgende"/>
+        <w:jc w:val="center"/>
+      </w:pPr>
+      <w:r>
+        <w:t xml:space="preserve">Figure </w:t>
+      </w:r>
+      <w:fldSimple w:instr=" SEQ Figure \* ARABIC ">
+        <w:r>
+          <w:rPr>
+            <w:noProof/>
+          </w:rPr>
+          <w:t>4</w:t>
+        </w:r>
+      </w:fldSimple>
+      <w:r>
+        <w:t xml:space="preserve"> - Page modification</w:t>
+      </w:r>
+    </w:p>
+    <w:p>
+      <w:r>
+        <w:t>Nous pouvons aussi accéder aux informations d’une équipe</w:t>
+      </w:r>
+      <w:r>
+        <w:t>.</w:t>
+      </w:r>
+    </w:p>
+    <w:p>
+      <w:r>
+        <w:t>Sur cette page nous pouvons voir les informations, les projets et les membres d’une équipe, nous pouvons aussi ajouter et retirer des membres.</w:t>
+      </w:r>
+    </w:p>
+    <w:p>
+      <w:pPr>
+        <w:keepNext/>
+      </w:pPr>
+      <w:r>
+        <w:rPr>
+          <w:noProof/>
+        </w:rPr>
+        <w:lastRenderedPageBreak/>
+        <w:drawing>
+          <wp:inline distT="0" distB="0" distL="0" distR="0" wp14:anchorId="53D54753" wp14:editId="2343A4D3">
+            <wp:extent cx="5526683" cy="3050275"/>
+            <wp:effectExtent l="0" t="0" r="0" b="0"/>
+            <wp:docPr id="9" name="Image 9"/>
+            <wp:cNvGraphicFramePr>
+              <a:graphicFrameLocks xmlns:a="http://schemas.openxmlformats.org/drawingml/2006/main" noChangeAspect="1"/>
+            </wp:cNvGraphicFramePr>
+            <a:graphic xmlns:a="http://schemas.openxmlformats.org/drawingml/2006/main">
+              <a:graphicData uri="http://schemas.openxmlformats.org/drawingml/2006/picture">
+                <pic:pic xmlns:pic="http://schemas.openxmlformats.org/drawingml/2006/picture">
+                  <pic:nvPicPr>
+                    <pic:cNvPr id="1" name=""/>
+                    <pic:cNvPicPr/>
+                  </pic:nvPicPr>
+                  <pic:blipFill>
+                    <a:blip r:embed="rId11"/>
+                    <a:stretch>
+                      <a:fillRect/>
+                    </a:stretch>
+                  </pic:blipFill>
+                  <pic:spPr>
+                    <a:xfrm>
+                      <a:off x="0" y="0"/>
+                      <a:ext cx="5574489" cy="3076660"/>
+                    </a:xfrm>
+                    <a:prstGeom prst="rect">
+                      <a:avLst/>
+                    </a:prstGeom>
+                  </pic:spPr>
+                </pic:pic>
+              </a:graphicData>
+            </a:graphic>
+          </wp:inline>
+        </w:drawing>
+      </w:r>
+    </w:p>
+    <w:p>
+      <w:pPr>
+        <w:pStyle w:val="Lgende"/>
+        <w:jc w:val="center"/>
+      </w:pPr>
+      <w:r>
+        <w:t xml:space="preserve">Figure </w:t>
+      </w:r>
+      <w:fldSimple w:instr=" SEQ Figure \* ARABIC ">
+        <w:r>
+          <w:rPr>
+            <w:noProof/>
+          </w:rPr>
+          <w:t>5</w:t>
+        </w:r>
+      </w:fldSimple>
+      <w:r>
+        <w:t xml:space="preserve"> - Page information équipe</w:t>
+      </w:r>
+    </w:p>
+    <w:p>
+      <w:r>
+        <w:t>Nous pouvons ajouter plusieurs membres à la fois :</w:t>
+      </w:r>
+    </w:p>
+    <w:p>
+      <w:pPr>
+        <w:keepNext/>
+      </w:pPr>
+      <w:r>
+        <w:rPr>
+          <w:noProof/>
+        </w:rPr>
+        <w:drawing>
+          <wp:inline distT="0" distB="0" distL="0" distR="0" wp14:anchorId="361827FA" wp14:editId="7F003FBD">
+            <wp:extent cx="5760720" cy="1753870"/>
+            <wp:effectExtent l="0" t="0" r="0" b="0"/>
+            <wp:docPr id="10" name="Image 10"/>
+            <wp:cNvGraphicFramePr>
+              <a:graphicFrameLocks xmlns:a="http://schemas.openxmlformats.org/drawingml/2006/main" noChangeAspect="1"/>
+            </wp:cNvGraphicFramePr>
+            <a:graphic xmlns:a="http://schemas.openxmlformats.org/drawingml/2006/main">
+              <a:graphicData uri="http://schemas.openxmlformats.org/drawingml/2006/picture">
+                <pic:pic xmlns:pic="http://schemas.openxmlformats.org/drawingml/2006/picture">
+                  <pic:nvPicPr>
+                    <pic:cNvPr id="1" name=""/>
+                    <pic:cNvPicPr/>
+                  </pic:nvPicPr>
+                  <pic:blipFill>
+                    <a:blip r:embed="rId12"/>
+                    <a:stretch>
+                      <a:fillRect/>
+                    </a:stretch>
+                  </pic:blipFill>
+                  <pic:spPr>
+                    <a:xfrm>
+                      <a:off x="0" y="0"/>
+                      <a:ext cx="5760720" cy="1753870"/>
+                    </a:xfrm>
+                    <a:prstGeom prst="rect">
+                      <a:avLst/>
+                    </a:prstGeom>
+                  </pic:spPr>
+                </pic:pic>
+              </a:graphicData>
+            </a:graphic>
+          </wp:inline>
+        </w:drawing>
+      </w:r>
+    </w:p>
+    <w:p>
+      <w:pPr>
+        <w:pStyle w:val="Lgende"/>
+        <w:jc w:val="center"/>
+      </w:pPr>
+      <w:r>
+        <w:t xml:space="preserve">Figure </w:t>
+      </w:r>
+      <w:fldSimple w:instr=" SEQ Figure \* ARABIC ">
+        <w:r>
+          <w:rPr>
+            <w:noProof/>
+          </w:rPr>
+          <w:t>6</w:t>
+        </w:r>
+      </w:fldSimple>
+      <w:r>
+        <w:t xml:space="preserve"> - Page ajout de membre</w:t>
       </w:r>
     </w:p>
     <w:sectPr>
+      <w:headerReference w:type="default" r:id="rId13"/>
       <w:pgSz w:w="11906" w:h="16838"/>
       <w:pgMar w:top="1417" w:right="1417" w:bottom="1417" w:left="1417" w:header="708" w:footer="708" w:gutter="0"/>
       <w:cols w:space="708"/>
@@ -194,6 +718,80 @@
     </w:sectPr>
   </w:body>
 </w:document>
+</file>
+
+<file path=word/endnotes.xml><?xml version="1.0" encoding="utf-8"?>
+<w:endnotes xmlns:wpc="http://schemas.microsoft.com/office/word/2010/wordprocessingCanvas" xmlns:cx="http://schemas.microsoft.com/office/drawing/2014/chartex" xmlns:cx1="http://schemas.microsoft.com/office/drawing/2015/9/8/chartex" xmlns:cx2="http://schemas.microsoft.com/office/drawing/2015/10/21/chartex" xmlns:cx3="http://schemas.microsoft.com/office/drawing/2016/5/9/chartex" xmlns:cx4="http://schemas.microsoft.com/office/drawing/2016/5/10/chartex" xmlns:cx5="http://schemas.microsoft.com/office/drawing/2016/5/11/chartex" xmlns:cx6="http://schemas.microsoft.com/office/drawing/2016/5/12/chartex" xmlns:cx7="http://schemas.microsoft.com/office/drawing/2016/5/13/chartex" xmlns:cx8="http://schemas.microsoft.com/office/drawing/2016/5/14/chartex" xmlns:mc="http://schemas.openxmlformats.org/markup-compatibility/2006" xmlns:aink="http://schemas.microsoft.com/office/drawing/2016/ink" xmlns:am3d="http://schemas.microsoft.com/office/drawing/2017/model3d" xmlns:o="urn:schemas-microsoft-com:office:office" xmlns:r="http://schemas.openxmlformats.org/officeDocument/2006/relationships" xmlns:m="http://schemas.openxmlformats.org/officeDocument/2006/math" xmlns:v="urn:schemas-microsoft-com:vml" xmlns:wp14="http://schemas.microsoft.com/office/word/2010/wordprocessingDrawing" xmlns:wp="http://schemas.openxmlformats.org/drawingml/2006/wordprocessingDrawing" xmlns:w10="urn:schemas-microsoft-com:office:word" xmlns:w="http://schemas.openxmlformats.org/wordprocessingml/2006/main" xmlns:w14="http://schemas.microsoft.com/office/word/2010/wordml" xmlns:w15="http://schemas.microsoft.com/office/word/2012/wordml" xmlns:w16cid="http://schemas.microsoft.com/office/word/2016/wordml/cid" xmlns:w16se="http://schemas.microsoft.com/office/word/2015/wordml/symex" xmlns:wpg="http://schemas.microsoft.com/office/word/2010/wordprocessingGroup" xmlns:wpi="http://schemas.microsoft.com/office/word/2010/wordprocessingInk" xmlns:wne="http://schemas.microsoft.com/office/word/2006/wordml" xmlns:wps="http://schemas.microsoft.com/office/word/2010/wordprocessingShape" mc:Ignorable="w14 w15 w16se w16cid wp14">
+  <w:endnote w:type="separator" w:id="-1">
+    <w:p>
+      <w:pPr>
+        <w:spacing w:after="0" w:line="240" w:lineRule="auto"/>
+      </w:pPr>
+      <w:r>
+        <w:separator/>
+      </w:r>
+    </w:p>
+  </w:endnote>
+  <w:endnote w:type="continuationSeparator" w:id="0">
+    <w:p>
+      <w:pPr>
+        <w:spacing w:after="0" w:line="240" w:lineRule="auto"/>
+      </w:pPr>
+      <w:r>
+        <w:continuationSeparator/>
+      </w:r>
+    </w:p>
+  </w:endnote>
+</w:endnotes>
+</file>
+
+<file path=word/footnotes.xml><?xml version="1.0" encoding="utf-8"?>
+<w:footnotes xmlns:wpc="http://schemas.microsoft.com/office/word/2010/wordprocessingCanvas" xmlns:cx="http://schemas.microsoft.com/office/drawing/2014/chartex" xmlns:cx1="http://schemas.microsoft.com/office/drawing/2015/9/8/chartex" xmlns:cx2="http://schemas.microsoft.com/office/drawing/2015/10/21/chartex" xmlns:cx3="http://schemas.microsoft.com/office/drawing/2016/5/9/chartex" xmlns:cx4="http://schemas.microsoft.com/office/drawing/2016/5/10/chartex" xmlns:cx5="http://schemas.microsoft.com/office/drawing/2016/5/11/chartex" xmlns:cx6="http://schemas.microsoft.com/office/drawing/2016/5/12/chartex" xmlns:cx7="http://schemas.microsoft.com/office/drawing/2016/5/13/chartex" xmlns:cx8="http://schemas.microsoft.com/office/drawing/2016/5/14/chartex" xmlns:mc="http://schemas.openxmlformats.org/markup-compatibility/2006" xmlns:aink="http://schemas.microsoft.com/office/drawing/2016/ink" xmlns:am3d="http://schemas.microsoft.com/office/drawing/2017/model3d" xmlns:o="urn:schemas-microsoft-com:office:office" xmlns:r="http://schemas.openxmlformats.org/officeDocument/2006/relationships" xmlns:m="http://schemas.openxmlformats.org/officeDocument/2006/math" xmlns:v="urn:schemas-microsoft-com:vml" xmlns:wp14="http://schemas.microsoft.com/office/word/2010/wordprocessingDrawing" xmlns:wp="http://schemas.openxmlformats.org/drawingml/2006/wordprocessingDrawing" xmlns:w10="urn:schemas-microsoft-com:office:word" xmlns:w="http://schemas.openxmlformats.org/wordprocessingml/2006/main" xmlns:w14="http://schemas.microsoft.com/office/word/2010/wordml" xmlns:w15="http://schemas.microsoft.com/office/word/2012/wordml" xmlns:w16cid="http://schemas.microsoft.com/office/word/2016/wordml/cid" xmlns:w16se="http://schemas.microsoft.com/office/word/2015/wordml/symex" xmlns:wpg="http://schemas.microsoft.com/office/word/2010/wordprocessingGroup" xmlns:wpi="http://schemas.microsoft.com/office/word/2010/wordprocessingInk" xmlns:wne="http://schemas.microsoft.com/office/word/2006/wordml" xmlns:wps="http://schemas.microsoft.com/office/word/2010/wordprocessingShape" mc:Ignorable="w14 w15 w16se w16cid wp14">
+  <w:footnote w:type="separator" w:id="-1">
+    <w:p>
+      <w:pPr>
+        <w:spacing w:after="0" w:line="240" w:lineRule="auto"/>
+      </w:pPr>
+      <w:r>
+        <w:separator/>
+      </w:r>
+    </w:p>
+  </w:footnote>
+  <w:footnote w:type="continuationSeparator" w:id="0">
+    <w:p>
+      <w:pPr>
+        <w:spacing w:after="0" w:line="240" w:lineRule="auto"/>
+      </w:pPr>
+      <w:r>
+        <w:continuationSeparator/>
+      </w:r>
+    </w:p>
+  </w:footnote>
+</w:footnotes>
+</file>
+
+<file path=word/header1.xml><?xml version="1.0" encoding="utf-8"?>
+<w:hdr xmlns:wpc="http://schemas.microsoft.com/office/word/2010/wordprocessingCanvas" xmlns:cx="http://schemas.microsoft.com/office/drawing/2014/chartex" xmlns:cx1="http://schemas.microsoft.com/office/drawing/2015/9/8/chartex" xmlns:cx2="http://schemas.microsoft.com/office/drawing/2015/10/21/chartex" xmlns:cx3="http://schemas.microsoft.com/office/drawing/2016/5/9/chartex" xmlns:cx4="http://schemas.microsoft.com/office/drawing/2016/5/10/chartex" xmlns:cx5="http://schemas.microsoft.com/office/drawing/2016/5/11/chartex" xmlns:cx6="http://schemas.microsoft.com/office/drawing/2016/5/12/chartex" xmlns:cx7="http://schemas.microsoft.com/office/drawing/2016/5/13/chartex" xmlns:cx8="http://schemas.microsoft.com/office/drawing/2016/5/14/chartex" xmlns:mc="http://schemas.openxmlformats.org/markup-compatibility/2006" xmlns:aink="http://schemas.microsoft.com/office/drawing/2016/ink" xmlns:am3d="http://schemas.microsoft.com/office/drawing/2017/model3d" xmlns:o="urn:schemas-microsoft-com:office:office" xmlns:r="http://schemas.openxmlformats.org/officeDocument/2006/relationships" xmlns:m="http://schemas.openxmlformats.org/officeDocument/2006/math" xmlns:v="urn:schemas-microsoft-com:vml" xmlns:wp14="http://schemas.microsoft.com/office/word/2010/wordprocessingDrawing" xmlns:wp="http://schemas.openxmlformats.org/drawingml/2006/wordprocessingDrawing" xmlns:w10="urn:schemas-microsoft-com:office:word" xmlns:w="http://schemas.openxmlformats.org/wordprocessingml/2006/main" xmlns:w14="http://schemas.microsoft.com/office/word/2010/wordml" xmlns:w15="http://schemas.microsoft.com/office/word/2012/wordml" xmlns:w16cid="http://schemas.microsoft.com/office/word/2016/wordml/cid" xmlns:w16se="http://schemas.microsoft.com/office/word/2015/wordml/symex" xmlns:wpg="http://schemas.microsoft.com/office/word/2010/wordprocessingGroup" xmlns:wpi="http://schemas.microsoft.com/office/word/2010/wordprocessingInk" xmlns:wne="http://schemas.microsoft.com/office/word/2006/wordml" xmlns:wps="http://schemas.microsoft.com/office/word/2010/wordprocessingShape" mc:Ignorable="w14 w15 w16se w16cid wp14">
+  <w:p>
+    <w:pPr>
+      <w:pStyle w:val="En-tte"/>
+    </w:pPr>
+    <w:r>
+      <w:t>CAHIER François</w:t>
+    </w:r>
+    <w:r>
+      <w:tab/>
+    </w:r>
+    <w:r>
+      <w:tab/>
+    </w:r>
+  </w:p>
+  <w:p>
+    <w:pPr>
+      <w:pStyle w:val="En-tte"/>
+    </w:pPr>
+  </w:p>
+</w:hdr>
 </file>
 
 <file path=word/numbering.xml><?xml version="1.0" encoding="utf-8"?>
@@ -914,6 +1512,99 @@
       <w:contextualSpacing/>
     </w:pPr>
   </w:style>
+  <w:style w:type="paragraph" w:styleId="Textedebulles">
+    <w:name w:val="Balloon Text"/>
+    <w:basedOn w:val="Normal"/>
+    <w:link w:val="TextedebullesCar"/>
+    <w:uiPriority w:val="99"/>
+    <w:semiHidden/>
+    <w:unhideWhenUsed/>
+    <w:rsid w:val="009517AE"/>
+    <w:pPr>
+      <w:spacing w:after="0" w:line="240" w:lineRule="auto"/>
+    </w:pPr>
+    <w:rPr>
+      <w:rFonts w:ascii="Segoe UI" w:hAnsi="Segoe UI" w:cs="Segoe UI"/>
+      <w:sz w:val="18"/>
+      <w:szCs w:val="18"/>
+    </w:rPr>
+  </w:style>
+  <w:style w:type="character" w:customStyle="1" w:styleId="TextedebullesCar">
+    <w:name w:val="Texte de bulles Car"/>
+    <w:basedOn w:val="Policepardfaut"/>
+    <w:link w:val="Textedebulles"/>
+    <w:uiPriority w:val="99"/>
+    <w:semiHidden/>
+    <w:rsid w:val="009517AE"/>
+    <w:rPr>
+      <w:rFonts w:ascii="Segoe UI" w:hAnsi="Segoe UI" w:cs="Segoe UI"/>
+      <w:sz w:val="18"/>
+      <w:szCs w:val="18"/>
+    </w:rPr>
+  </w:style>
+  <w:style w:type="paragraph" w:styleId="Lgende">
+    <w:name w:val="caption"/>
+    <w:basedOn w:val="Normal"/>
+    <w:next w:val="Normal"/>
+    <w:uiPriority w:val="35"/>
+    <w:unhideWhenUsed/>
+    <w:qFormat/>
+    <w:rsid w:val="009517AE"/>
+    <w:pPr>
+      <w:spacing w:line="240" w:lineRule="auto"/>
+    </w:pPr>
+    <w:rPr>
+      <w:i/>
+      <w:iCs/>
+      <w:color w:val="1F497D" w:themeColor="text2"/>
+      <w:sz w:val="18"/>
+      <w:szCs w:val="18"/>
+    </w:rPr>
+  </w:style>
+  <w:style w:type="paragraph" w:styleId="En-tte">
+    <w:name w:val="header"/>
+    <w:basedOn w:val="Normal"/>
+    <w:link w:val="En-tteCar"/>
+    <w:uiPriority w:val="99"/>
+    <w:unhideWhenUsed/>
+    <w:rsid w:val="00FE518F"/>
+    <w:pPr>
+      <w:tabs>
+        <w:tab w:val="center" w:pos="4536"/>
+        <w:tab w:val="right" w:pos="9072"/>
+      </w:tabs>
+      <w:spacing w:after="0" w:line="240" w:lineRule="auto"/>
+    </w:pPr>
+  </w:style>
+  <w:style w:type="character" w:customStyle="1" w:styleId="En-tteCar">
+    <w:name w:val="En-tête Car"/>
+    <w:basedOn w:val="Policepardfaut"/>
+    <w:link w:val="En-tte"/>
+    <w:uiPriority w:val="99"/>
+    <w:rsid w:val="00FE518F"/>
+  </w:style>
+  <w:style w:type="paragraph" w:styleId="Pieddepage">
+    <w:name w:val="footer"/>
+    <w:basedOn w:val="Normal"/>
+    <w:link w:val="PieddepageCar"/>
+    <w:uiPriority w:val="99"/>
+    <w:unhideWhenUsed/>
+    <w:rsid w:val="00FE518F"/>
+    <w:pPr>
+      <w:tabs>
+        <w:tab w:val="center" w:pos="4536"/>
+        <w:tab w:val="right" w:pos="9072"/>
+      </w:tabs>
+      <w:spacing w:after="0" w:line="240" w:lineRule="auto"/>
+    </w:pPr>
+  </w:style>
+  <w:style w:type="character" w:customStyle="1" w:styleId="PieddepageCar">
+    <w:name w:val="Pied de page Car"/>
+    <w:basedOn w:val="Policepardfaut"/>
+    <w:link w:val="Pieddepage"/>
+    <w:uiPriority w:val="99"/>
+    <w:rsid w:val="00FE518F"/>
+  </w:style>
 </w:styles>
 </file>
 
